--- a/ДИПЛОМ/Лист завдання.docx
+++ b/ДИПЛОМ/Лист завдання.docx
@@ -42,14 +42,6 @@
         <w:gridCol w:w="20"/>
       </w:tblGrid>
       <w:tr>
-        <w:tblPrEx>
-          <w:tblCellMar>
-            <w:top w:w="0" w:type="dxa"/>
-            <w:left w:w="0" w:type="dxa"/>
-            <w:bottom w:w="0" w:type="dxa"/>
-            <w:right w:w="0" w:type="dxa"/>
-          </w:tblCellMar>
-        </w:tblPrEx>
         <w:tc>
           <w:tcPr>
             <w:tcW w:w="10206" w:type="dxa"/>
@@ -90,14 +82,6 @@
         </w:tc>
       </w:tr>
       <w:tr>
-        <w:tblPrEx>
-          <w:tblCellMar>
-            <w:top w:w="0" w:type="dxa"/>
-            <w:left w:w="0" w:type="dxa"/>
-            <w:bottom w:w="0" w:type="dxa"/>
-            <w:right w:w="0" w:type="dxa"/>
-          </w:tblCellMar>
-        </w:tblPrEx>
         <w:tc>
           <w:tcPr>
             <w:tcW w:w="10206" w:type="dxa"/>
@@ -132,14 +116,6 @@
         </w:tc>
       </w:tr>
       <w:tr>
-        <w:tblPrEx>
-          <w:tblCellMar>
-            <w:top w:w="0" w:type="dxa"/>
-            <w:left w:w="0" w:type="dxa"/>
-            <w:bottom w:w="0" w:type="dxa"/>
-            <w:right w:w="0" w:type="dxa"/>
-          </w:tblCellMar>
-        </w:tblPrEx>
         <w:tc>
           <w:tcPr>
             <w:tcW w:w="1134" w:type="dxa"/>
@@ -200,14 +176,6 @@
         </w:tc>
       </w:tr>
       <w:tr>
-        <w:tblPrEx>
-          <w:tblCellMar>
-            <w:top w:w="0" w:type="dxa"/>
-            <w:left w:w="0" w:type="dxa"/>
-            <w:bottom w:w="0" w:type="dxa"/>
-            <w:right w:w="0" w:type="dxa"/>
-          </w:tblCellMar>
-        </w:tblPrEx>
         <w:tc>
           <w:tcPr>
             <w:tcW w:w="10206" w:type="dxa"/>
@@ -242,14 +210,6 @@
         </w:tc>
       </w:tr>
       <w:tr>
-        <w:tblPrEx>
-          <w:tblCellMar>
-            <w:top w:w="0" w:type="dxa"/>
-            <w:left w:w="0" w:type="dxa"/>
-            <w:bottom w:w="0" w:type="dxa"/>
-            <w:right w:w="0" w:type="dxa"/>
-          </w:tblCellMar>
-        </w:tblPrEx>
         <w:tc>
           <w:tcPr>
             <w:tcW w:w="1134" w:type="dxa"/>
@@ -310,14 +270,6 @@
         </w:tc>
       </w:tr>
       <w:tr>
-        <w:tblPrEx>
-          <w:tblCellMar>
-            <w:top w:w="0" w:type="dxa"/>
-            <w:left w:w="0" w:type="dxa"/>
-            <w:bottom w:w="0" w:type="dxa"/>
-            <w:right w:w="0" w:type="dxa"/>
-          </w:tblCellMar>
-        </w:tblPrEx>
         <w:tc>
           <w:tcPr>
             <w:tcW w:w="10206" w:type="dxa"/>
@@ -352,14 +304,6 @@
         </w:tc>
       </w:tr>
       <w:tr>
-        <w:tblPrEx>
-          <w:tblCellMar>
-            <w:top w:w="0" w:type="dxa"/>
-            <w:left w:w="0" w:type="dxa"/>
-            <w:bottom w:w="0" w:type="dxa"/>
-            <w:right w:w="0" w:type="dxa"/>
-          </w:tblCellMar>
-        </w:tblPrEx>
         <w:tc>
           <w:tcPr>
             <w:tcW w:w="3544" w:type="dxa"/>
@@ -427,14 +371,6 @@
         </w:tc>
       </w:tr>
       <w:tr>
-        <w:tblPrEx>
-          <w:tblCellMar>
-            <w:top w:w="0" w:type="dxa"/>
-            <w:left w:w="0" w:type="dxa"/>
-            <w:bottom w:w="0" w:type="dxa"/>
-            <w:right w:w="0" w:type="dxa"/>
-          </w:tblCellMar>
-        </w:tblPrEx>
         <w:tc>
           <w:tcPr>
             <w:tcW w:w="10206" w:type="dxa"/>
@@ -470,14 +406,6 @@
         </w:tc>
       </w:tr>
       <w:tr>
-        <w:tblPrEx>
-          <w:tblCellMar>
-            <w:top w:w="0" w:type="dxa"/>
-            <w:left w:w="0" w:type="dxa"/>
-            <w:bottom w:w="0" w:type="dxa"/>
-            <w:right w:w="0" w:type="dxa"/>
-          </w:tblCellMar>
-        </w:tblPrEx>
         <w:tc>
           <w:tcPr>
             <w:tcW w:w="1985" w:type="dxa"/>
@@ -564,14 +492,6 @@
         </w:tc>
       </w:tr>
       <w:tr>
-        <w:tblPrEx>
-          <w:tblCellMar>
-            <w:top w:w="0" w:type="dxa"/>
-            <w:left w:w="0" w:type="dxa"/>
-            <w:bottom w:w="0" w:type="dxa"/>
-            <w:right w:w="0" w:type="dxa"/>
-          </w:tblCellMar>
-        </w:tblPrEx>
         <w:tc>
           <w:tcPr>
             <w:tcW w:w="10206" w:type="dxa"/>
@@ -615,14 +535,6 @@
         </w:tc>
       </w:tr>
       <w:tr>
-        <w:tblPrEx>
-          <w:tblCellMar>
-            <w:top w:w="0" w:type="dxa"/>
-            <w:left w:w="0" w:type="dxa"/>
-            <w:bottom w:w="0" w:type="dxa"/>
-            <w:right w:w="0" w:type="dxa"/>
-          </w:tblCellMar>
-        </w:tblPrEx>
         <w:trPr>
           <w:gridBefore w:val="13"/>
           <w:wBefore w:w="5387" w:type="dxa"/>
@@ -748,7 +660,24 @@
               </w:rPr>
               <w:t>__</w:t>
             </w:r>
-            <w:proofErr w:type="spellStart"/>
+          </w:p>
+          <w:p>
+            <w:pPr>
+              <w:spacing w:line="360" w:lineRule="auto"/>
+              <w:rPr>
+                <w:noProof w:val="0"/>
+                <w:sz w:val="20"/>
+                <w:lang w:val="uk-UA"/>
+              </w:rPr>
+            </w:pPr>
+            <w:r>
+              <w:rPr>
+                <w:noProof w:val="0"/>
+                <w:sz w:val="20"/>
+                <w:lang w:val="en-US"/>
+              </w:rPr>
+              <w:t>__________________________</w:t>
+            </w:r>
             <w:r>
               <w:rPr>
                 <w:sz w:val="24"/>
@@ -756,17 +685,7 @@
                 <w:u w:val="single"/>
                 <w:lang w:val="uk-UA"/>
               </w:rPr>
-              <w:t>Первунінський</w:t>
-            </w:r>
-            <w:proofErr w:type="spellEnd"/>
-            <w:r>
-              <w:rPr>
-                <w:sz w:val="24"/>
-                <w:szCs w:val="24"/>
-                <w:u w:val="single"/>
-                <w:lang w:val="uk-UA"/>
-              </w:rPr>
-              <w:t xml:space="preserve"> С.М.</w:t>
+              <w:t>Первунінський С.М.</w:t>
             </w:r>
           </w:p>
           <w:p>
@@ -886,14 +805,6 @@
         </w:tc>
       </w:tr>
       <w:tr>
-        <w:tblPrEx>
-          <w:tblCellMar>
-            <w:top w:w="0" w:type="dxa"/>
-            <w:left w:w="0" w:type="dxa"/>
-            <w:bottom w:w="0" w:type="dxa"/>
-            <w:right w:w="0" w:type="dxa"/>
-          </w:tblCellMar>
-        </w:tblPrEx>
         <w:trPr>
           <w:gridBefore w:val="1"/>
           <w:wBefore w:w="142" w:type="dxa"/>
@@ -939,14 +850,6 @@
         </w:tc>
       </w:tr>
       <w:tr>
-        <w:tblPrEx>
-          <w:tblCellMar>
-            <w:top w:w="0" w:type="dxa"/>
-            <w:left w:w="0" w:type="dxa"/>
-            <w:bottom w:w="0" w:type="dxa"/>
-            <w:right w:w="0" w:type="dxa"/>
-          </w:tblCellMar>
-        </w:tblPrEx>
         <w:trPr>
           <w:gridBefore w:val="1"/>
           <w:wBefore w:w="142" w:type="dxa"/>
@@ -979,14 +882,6 @@
         </w:tc>
       </w:tr>
       <w:tr>
-        <w:tblPrEx>
-          <w:tblCellMar>
-            <w:top w:w="0" w:type="dxa"/>
-            <w:left w:w="0" w:type="dxa"/>
-            <w:bottom w:w="0" w:type="dxa"/>
-            <w:right w:w="0" w:type="dxa"/>
-          </w:tblCellMar>
-        </w:tblPrEx>
         <w:trPr>
           <w:gridBefore w:val="1"/>
           <w:wBefore w:w="142" w:type="dxa"/>
@@ -1037,14 +932,6 @@
         </w:tc>
       </w:tr>
       <w:tr>
-        <w:tblPrEx>
-          <w:tblCellMar>
-            <w:top w:w="0" w:type="dxa"/>
-            <w:left w:w="0" w:type="dxa"/>
-            <w:bottom w:w="0" w:type="dxa"/>
-            <w:right w:w="0" w:type="dxa"/>
-          </w:tblCellMar>
-        </w:tblPrEx>
         <w:trPr>
           <w:gridBefore w:val="1"/>
           <w:wBefore w:w="142" w:type="dxa"/>
@@ -1129,14 +1016,6 @@
         </w:tc>
       </w:tr>
       <w:tr>
-        <w:tblPrEx>
-          <w:tblCellMar>
-            <w:top w:w="0" w:type="dxa"/>
-            <w:left w:w="0" w:type="dxa"/>
-            <w:bottom w:w="0" w:type="dxa"/>
-            <w:right w:w="0" w:type="dxa"/>
-          </w:tblCellMar>
-        </w:tblPrEx>
         <w:trPr>
           <w:gridBefore w:val="1"/>
           <w:wBefore w:w="142" w:type="dxa"/>
@@ -1173,14 +1052,6 @@
         </w:tc>
       </w:tr>
       <w:tr>
-        <w:tblPrEx>
-          <w:tblCellMar>
-            <w:top w:w="0" w:type="dxa"/>
-            <w:left w:w="0" w:type="dxa"/>
-            <w:bottom w:w="0" w:type="dxa"/>
-            <w:right w:w="0" w:type="dxa"/>
-          </w:tblCellMar>
-        </w:tblPrEx>
         <w:trPr>
           <w:gridBefore w:val="1"/>
           <w:wBefore w:w="142" w:type="dxa"/>
@@ -1261,14 +1132,6 @@
         </w:tc>
       </w:tr>
       <w:tr>
-        <w:tblPrEx>
-          <w:tblCellMar>
-            <w:top w:w="0" w:type="dxa"/>
-            <w:left w:w="0" w:type="dxa"/>
-            <w:bottom w:w="0" w:type="dxa"/>
-            <w:right w:w="0" w:type="dxa"/>
-          </w:tblCellMar>
-        </w:tblPrEx>
         <w:trPr>
           <w:gridBefore w:val="1"/>
           <w:wBefore w:w="142" w:type="dxa"/>
@@ -1309,14 +1172,6 @@
         </w:tc>
       </w:tr>
       <w:tr>
-        <w:tblPrEx>
-          <w:tblCellMar>
-            <w:top w:w="0" w:type="dxa"/>
-            <w:left w:w="0" w:type="dxa"/>
-            <w:bottom w:w="0" w:type="dxa"/>
-            <w:right w:w="0" w:type="dxa"/>
-          </w:tblCellMar>
-        </w:tblPrEx>
         <w:trPr>
           <w:gridBefore w:val="1"/>
           <w:wBefore w:w="142" w:type="dxa"/>
@@ -1339,6 +1194,7 @@
                 <w:lang w:val="uk-UA"/>
               </w:rPr>
             </w:pPr>
+            <w:bookmarkStart w:id="0" w:name="_GoBack" w:colFirst="0" w:colLast="0"/>
             <w:r>
               <w:rPr>
                 <w:sz w:val="24"/>
@@ -1416,14 +1272,6 @@
         </w:tc>
       </w:tr>
       <w:tr>
-        <w:tblPrEx>
-          <w:tblCellMar>
-            <w:top w:w="0" w:type="dxa"/>
-            <w:left w:w="0" w:type="dxa"/>
-            <w:bottom w:w="0" w:type="dxa"/>
-            <w:right w:w="0" w:type="dxa"/>
-          </w:tblCellMar>
-        </w:tblPrEx>
         <w:trPr>
           <w:gridBefore w:val="1"/>
           <w:wBefore w:w="142" w:type="dxa"/>
@@ -1441,7 +1289,6 @@
           </w:tcPr>
           <w:p>
             <w:pPr>
-              <w:spacing w:before="240"/>
               <w:rPr>
                 <w:noProof w:val="0"/>
                 <w:sz w:val="24"/>
@@ -1523,14 +1370,6 @@
         </w:tc>
       </w:tr>
       <w:tr>
-        <w:tblPrEx>
-          <w:tblCellMar>
-            <w:top w:w="0" w:type="dxa"/>
-            <w:left w:w="0" w:type="dxa"/>
-            <w:bottom w:w="0" w:type="dxa"/>
-            <w:right w:w="0" w:type="dxa"/>
-          </w:tblCellMar>
-        </w:tblPrEx>
         <w:trPr>
           <w:gridBefore w:val="1"/>
           <w:wBefore w:w="142" w:type="dxa"/>
@@ -1547,7 +1386,6 @@
           </w:tcPr>
           <w:p>
             <w:pPr>
-              <w:spacing w:before="240"/>
               <w:rPr>
                 <w:noProof w:val="0"/>
                 <w:sz w:val="24"/>
@@ -1656,15 +1494,8 @@
           </w:p>
         </w:tc>
       </w:tr>
+      <w:bookmarkEnd w:id="0"/>
       <w:tr>
-        <w:tblPrEx>
-          <w:tblCellMar>
-            <w:top w:w="0" w:type="dxa"/>
-            <w:left w:w="0" w:type="dxa"/>
-            <w:bottom w:w="0" w:type="dxa"/>
-            <w:right w:w="0" w:type="dxa"/>
-          </w:tblCellMar>
-        </w:tblPrEx>
         <w:trPr>
           <w:gridBefore w:val="1"/>
           <w:wBefore w:w="142" w:type="dxa"/>
@@ -1738,47 +1569,12 @@
                 <w:sz w:val="24"/>
                 <w:lang w:val="uk-UA"/>
               </w:rPr>
-              <w:t xml:space="preserve">1.1. </w:t>
-            </w:r>
-            <w:r>
-              <w:rPr>
-                <w:i/>
-                <w:noProof w:val="0"/>
-                <w:sz w:val="24"/>
-                <w:lang w:val="uk-UA"/>
-              </w:rPr>
-              <w:t>Характеристика предметної галузі</w:t>
-            </w:r>
-            <w:r>
-              <w:rPr>
-                <w:i/>
-                <w:noProof w:val="0"/>
-                <w:sz w:val="24"/>
-                <w:lang w:val="uk-UA"/>
-              </w:rPr>
-              <w:t xml:space="preserve">, 1.2. </w:t>
-            </w:r>
-            <w:r>
-              <w:rPr>
-                <w:i/>
-                <w:noProof w:val="0"/>
-                <w:sz w:val="24"/>
-                <w:lang w:val="uk-UA"/>
-              </w:rPr>
-              <w:t xml:space="preserve">Огляд </w:t>
+              <w:t xml:space="preserve">1.1. Характеристика предметної галузі, 1.2. Огляд </w:t>
             </w:r>
           </w:p>
         </w:tc>
       </w:tr>
       <w:tr>
-        <w:tblPrEx>
-          <w:tblCellMar>
-            <w:top w:w="0" w:type="dxa"/>
-            <w:left w:w="0" w:type="dxa"/>
-            <w:bottom w:w="0" w:type="dxa"/>
-            <w:right w:w="0" w:type="dxa"/>
-          </w:tblCellMar>
-        </w:tblPrEx>
         <w:trPr>
           <w:gridBefore w:val="1"/>
           <w:wBefore w:w="142" w:type="dxa"/>
@@ -1816,14 +1612,6 @@
         </w:tc>
       </w:tr>
       <w:tr>
-        <w:tblPrEx>
-          <w:tblCellMar>
-            <w:top w:w="0" w:type="dxa"/>
-            <w:left w:w="0" w:type="dxa"/>
-            <w:bottom w:w="0" w:type="dxa"/>
-            <w:right w:w="0" w:type="dxa"/>
-          </w:tblCellMar>
-        </w:tblPrEx>
         <w:trPr>
           <w:gridBefore w:val="1"/>
           <w:wBefore w:w="142" w:type="dxa"/>
@@ -1861,14 +1649,6 @@
         </w:tc>
       </w:tr>
       <w:tr>
-        <w:tblPrEx>
-          <w:tblCellMar>
-            <w:top w:w="0" w:type="dxa"/>
-            <w:left w:w="0" w:type="dxa"/>
-            <w:bottom w:w="0" w:type="dxa"/>
-            <w:right w:w="0" w:type="dxa"/>
-          </w:tblCellMar>
-        </w:tblPrEx>
         <w:trPr>
           <w:gridBefore w:val="1"/>
           <w:wBefore w:w="142" w:type="dxa"/>
@@ -1906,14 +1686,6 @@
         </w:tc>
       </w:tr>
       <w:tr>
-        <w:tblPrEx>
-          <w:tblCellMar>
-            <w:top w:w="0" w:type="dxa"/>
-            <w:left w:w="0" w:type="dxa"/>
-            <w:bottom w:w="0" w:type="dxa"/>
-            <w:right w:w="0" w:type="dxa"/>
-          </w:tblCellMar>
-        </w:tblPrEx>
         <w:trPr>
           <w:gridBefore w:val="1"/>
           <w:wBefore w:w="142" w:type="dxa"/>
@@ -1951,14 +1723,6 @@
         </w:tc>
       </w:tr>
       <w:tr>
-        <w:tblPrEx>
-          <w:tblCellMar>
-            <w:top w:w="0" w:type="dxa"/>
-            <w:left w:w="0" w:type="dxa"/>
-            <w:bottom w:w="0" w:type="dxa"/>
-            <w:right w:w="0" w:type="dxa"/>
-          </w:tblCellMar>
-        </w:tblPrEx>
         <w:trPr>
           <w:gridBefore w:val="1"/>
           <w:wBefore w:w="142" w:type="dxa"/>
@@ -2014,14 +1778,6 @@
         </w:tc>
       </w:tr>
       <w:tr>
-        <w:tblPrEx>
-          <w:tblCellMar>
-            <w:top w:w="0" w:type="dxa"/>
-            <w:left w:w="0" w:type="dxa"/>
-            <w:bottom w:w="0" w:type="dxa"/>
-            <w:right w:w="0" w:type="dxa"/>
-          </w:tblCellMar>
-        </w:tblPrEx>
         <w:trPr>
           <w:gridBefore w:val="1"/>
           <w:wBefore w:w="142" w:type="dxa"/>
@@ -2095,14 +1851,6 @@
         </w:tc>
       </w:tr>
       <w:tr>
-        <w:tblPrEx>
-          <w:tblCellMar>
-            <w:top w:w="0" w:type="dxa"/>
-            <w:left w:w="0" w:type="dxa"/>
-            <w:bottom w:w="0" w:type="dxa"/>
-            <w:right w:w="0" w:type="dxa"/>
-          </w:tblCellMar>
-        </w:tblPrEx>
         <w:trPr>
           <w:gridBefore w:val="1"/>
           <w:wBefore w:w="142" w:type="dxa"/>
@@ -2141,14 +1889,6 @@
         </w:tc>
       </w:tr>
       <w:tr>
-        <w:tblPrEx>
-          <w:tblCellMar>
-            <w:top w:w="0" w:type="dxa"/>
-            <w:left w:w="0" w:type="dxa"/>
-            <w:bottom w:w="0" w:type="dxa"/>
-            <w:right w:w="0" w:type="dxa"/>
-          </w:tblCellMar>
-        </w:tblPrEx>
         <w:trPr>
           <w:gridBefore w:val="1"/>
           <w:wBefore w:w="142" w:type="dxa"/>
@@ -2187,14 +1927,6 @@
         </w:tc>
       </w:tr>
       <w:tr>
-        <w:tblPrEx>
-          <w:tblCellMar>
-            <w:top w:w="0" w:type="dxa"/>
-            <w:left w:w="0" w:type="dxa"/>
-            <w:bottom w:w="0" w:type="dxa"/>
-            <w:right w:w="0" w:type="dxa"/>
-          </w:tblCellMar>
-        </w:tblPrEx>
         <w:trPr>
           <w:gridBefore w:val="1"/>
           <w:wBefore w:w="142" w:type="dxa"/>
@@ -2233,14 +1965,6 @@
         </w:tc>
       </w:tr>
       <w:tr>
-        <w:tblPrEx>
-          <w:tblCellMar>
-            <w:top w:w="0" w:type="dxa"/>
-            <w:left w:w="0" w:type="dxa"/>
-            <w:bottom w:w="0" w:type="dxa"/>
-            <w:right w:w="0" w:type="dxa"/>
-          </w:tblCellMar>
-        </w:tblPrEx>
         <w:trPr>
           <w:gridBefore w:val="1"/>
           <w:wBefore w:w="142" w:type="dxa"/>
@@ -2279,14 +2003,6 @@
         </w:tc>
       </w:tr>
       <w:tr>
-        <w:tblPrEx>
-          <w:tblCellMar>
-            <w:top w:w="0" w:type="dxa"/>
-            <w:left w:w="0" w:type="dxa"/>
-            <w:bottom w:w="0" w:type="dxa"/>
-            <w:right w:w="0" w:type="dxa"/>
-          </w:tblCellMar>
-        </w:tblPrEx>
         <w:trPr>
           <w:gridBefore w:val="1"/>
           <w:wBefore w:w="142" w:type="dxa"/>
@@ -2325,14 +2041,6 @@
         </w:tc>
       </w:tr>
       <w:tr>
-        <w:tblPrEx>
-          <w:tblCellMar>
-            <w:top w:w="0" w:type="dxa"/>
-            <w:left w:w="0" w:type="dxa"/>
-            <w:bottom w:w="0" w:type="dxa"/>
-            <w:right w:w="0" w:type="dxa"/>
-          </w:tblCellMar>
-        </w:tblPrEx>
         <w:trPr>
           <w:gridBefore w:val="1"/>
           <w:wBefore w:w="142" w:type="dxa"/>
@@ -2371,14 +2079,6 @@
         </w:tc>
       </w:tr>
       <w:tr>
-        <w:tblPrEx>
-          <w:tblCellMar>
-            <w:top w:w="0" w:type="dxa"/>
-            <w:left w:w="0" w:type="dxa"/>
-            <w:bottom w:w="0" w:type="dxa"/>
-            <w:right w:w="0" w:type="dxa"/>
-          </w:tblCellMar>
-        </w:tblPrEx>
         <w:trPr>
           <w:gridBefore w:val="1"/>
           <w:gridAfter w:val="2"/>
@@ -2440,14 +2140,6 @@
         </w:tc>
       </w:tr>
       <w:tr>
-        <w:tblPrEx>
-          <w:tblCellMar>
-            <w:top w:w="0" w:type="dxa"/>
-            <w:left w:w="0" w:type="dxa"/>
-            <w:bottom w:w="0" w:type="dxa"/>
-            <w:right w:w="0" w:type="dxa"/>
-          </w:tblCellMar>
-        </w:tblPrEx>
         <w:trPr>
           <w:gridBefore w:val="1"/>
           <w:gridAfter w:val="2"/>
@@ -2548,14 +2240,6 @@
         </w:tc>
       </w:tr>
       <w:tr>
-        <w:tblPrEx>
-          <w:tblCellMar>
-            <w:top w:w="0" w:type="dxa"/>
-            <w:left w:w="0" w:type="dxa"/>
-            <w:bottom w:w="0" w:type="dxa"/>
-            <w:right w:w="0" w:type="dxa"/>
-          </w:tblCellMar>
-        </w:tblPrEx>
         <w:trPr>
           <w:gridBefore w:val="1"/>
           <w:gridAfter w:val="2"/>
@@ -2666,14 +2350,6 @@
         </w:tc>
       </w:tr>
       <w:tr>
-        <w:tblPrEx>
-          <w:tblCellMar>
-            <w:top w:w="0" w:type="dxa"/>
-            <w:left w:w="0" w:type="dxa"/>
-            <w:bottom w:w="0" w:type="dxa"/>
-            <w:right w:w="0" w:type="dxa"/>
-          </w:tblCellMar>
-        </w:tblPrEx>
         <w:trPr>
           <w:gridBefore w:val="1"/>
           <w:gridAfter w:val="2"/>
@@ -2777,14 +2453,6 @@
         </w:tc>
       </w:tr>
       <w:tr>
-        <w:tblPrEx>
-          <w:tblCellMar>
-            <w:top w:w="0" w:type="dxa"/>
-            <w:left w:w="0" w:type="dxa"/>
-            <w:bottom w:w="0" w:type="dxa"/>
-            <w:right w:w="0" w:type="dxa"/>
-          </w:tblCellMar>
-        </w:tblPrEx>
         <w:trPr>
           <w:gridBefore w:val="1"/>
           <w:gridAfter w:val="2"/>
@@ -2888,14 +2556,6 @@
         </w:tc>
       </w:tr>
       <w:tr>
-        <w:tblPrEx>
-          <w:tblCellMar>
-            <w:top w:w="0" w:type="dxa"/>
-            <w:left w:w="0" w:type="dxa"/>
-            <w:bottom w:w="0" w:type="dxa"/>
-            <w:right w:w="0" w:type="dxa"/>
-          </w:tblCellMar>
-        </w:tblPrEx>
         <w:trPr>
           <w:gridBefore w:val="1"/>
           <w:gridAfter w:val="2"/>
@@ -2996,14 +2656,6 @@
         </w:tc>
       </w:tr>
       <w:tr>
-        <w:tblPrEx>
-          <w:tblCellMar>
-            <w:top w:w="0" w:type="dxa"/>
-            <w:left w:w="0" w:type="dxa"/>
-            <w:bottom w:w="0" w:type="dxa"/>
-            <w:right w:w="0" w:type="dxa"/>
-          </w:tblCellMar>
-        </w:tblPrEx>
         <w:trPr>
           <w:gridBefore w:val="1"/>
           <w:gridAfter w:val="2"/>
@@ -3104,14 +2756,6 @@
         </w:tc>
       </w:tr>
       <w:tr>
-        <w:tblPrEx>
-          <w:tblCellMar>
-            <w:top w:w="0" w:type="dxa"/>
-            <w:left w:w="0" w:type="dxa"/>
-            <w:bottom w:w="0" w:type="dxa"/>
-            <w:right w:w="0" w:type="dxa"/>
-          </w:tblCellMar>
-        </w:tblPrEx>
         <w:trPr>
           <w:gridBefore w:val="1"/>
           <w:gridAfter w:val="2"/>
@@ -3212,14 +2856,6 @@
         </w:tc>
       </w:tr>
       <w:tr>
-        <w:tblPrEx>
-          <w:tblCellMar>
-            <w:top w:w="0" w:type="dxa"/>
-            <w:left w:w="0" w:type="dxa"/>
-            <w:bottom w:w="0" w:type="dxa"/>
-            <w:right w:w="0" w:type="dxa"/>
-          </w:tblCellMar>
-        </w:tblPrEx>
         <w:trPr>
           <w:gridBefore w:val="1"/>
           <w:gridAfter w:val="2"/>
@@ -3340,14 +2976,6 @@
         </w:tc>
       </w:tr>
       <w:tr>
-        <w:tblPrEx>
-          <w:tblCellMar>
-            <w:top w:w="0" w:type="dxa"/>
-            <w:left w:w="0" w:type="dxa"/>
-            <w:bottom w:w="0" w:type="dxa"/>
-            <w:right w:w="0" w:type="dxa"/>
-          </w:tblCellMar>
-        </w:tblPrEx>
         <w:trPr>
           <w:gridBefore w:val="1"/>
           <w:gridAfter w:val="2"/>
@@ -3380,14 +3008,6 @@
         </w:tc>
       </w:tr>
       <w:tr>
-        <w:tblPrEx>
-          <w:tblCellMar>
-            <w:top w:w="0" w:type="dxa"/>
-            <w:left w:w="0" w:type="dxa"/>
-            <w:bottom w:w="0" w:type="dxa"/>
-            <w:right w:w="0" w:type="dxa"/>
-          </w:tblCellMar>
-        </w:tblPrEx>
         <w:trPr>
           <w:gridBefore w:val="1"/>
           <w:gridAfter w:val="2"/>
@@ -3559,14 +3179,6 @@
         </w:tc>
       </w:tr>
       <w:tr>
-        <w:tblPrEx>
-          <w:tblCellMar>
-            <w:top w:w="0" w:type="dxa"/>
-            <w:left w:w="0" w:type="dxa"/>
-            <w:bottom w:w="0" w:type="dxa"/>
-            <w:right w:w="0" w:type="dxa"/>
-          </w:tblCellMar>
-        </w:tblPrEx>
         <w:trPr>
           <w:gridBefore w:val="1"/>
           <w:gridAfter w:val="2"/>
@@ -3728,14 +3340,6 @@
         </w:tc>
       </w:tr>
       <w:tr>
-        <w:tblPrEx>
-          <w:tblCellMar>
-            <w:top w:w="0" w:type="dxa"/>
-            <w:left w:w="0" w:type="dxa"/>
-            <w:bottom w:w="0" w:type="dxa"/>
-            <w:right w:w="0" w:type="dxa"/>
-          </w:tblCellMar>
-        </w:tblPrEx>
         <w:trPr>
           <w:gridBefore w:val="1"/>
           <w:gridAfter w:val="2"/>
@@ -3889,14 +3493,6 @@
         </w:tc>
       </w:tr>
       <w:tr>
-        <w:tblPrEx>
-          <w:tblCellMar>
-            <w:top w:w="0" w:type="dxa"/>
-            <w:left w:w="0" w:type="dxa"/>
-            <w:bottom w:w="0" w:type="dxa"/>
-            <w:right w:w="0" w:type="dxa"/>
-          </w:tblCellMar>
-        </w:tblPrEx>
         <w:trPr>
           <w:gridBefore w:val="1"/>
           <w:gridAfter w:val="2"/>
@@ -4050,14 +3646,6 @@
         </w:tc>
       </w:tr>
       <w:tr>
-        <w:tblPrEx>
-          <w:tblCellMar>
-            <w:top w:w="0" w:type="dxa"/>
-            <w:left w:w="0" w:type="dxa"/>
-            <w:bottom w:w="0" w:type="dxa"/>
-            <w:right w:w="0" w:type="dxa"/>
-          </w:tblCellMar>
-        </w:tblPrEx>
         <w:trPr>
           <w:gridBefore w:val="1"/>
           <w:gridAfter w:val="2"/>
@@ -4211,14 +3799,6 @@
         </w:tc>
       </w:tr>
       <w:tr>
-        <w:tblPrEx>
-          <w:tblCellMar>
-            <w:top w:w="0" w:type="dxa"/>
-            <w:left w:w="0" w:type="dxa"/>
-            <w:bottom w:w="0" w:type="dxa"/>
-            <w:right w:w="0" w:type="dxa"/>
-          </w:tblCellMar>
-        </w:tblPrEx>
         <w:trPr>
           <w:gridBefore w:val="1"/>
           <w:gridAfter w:val="2"/>
@@ -4372,14 +3952,6 @@
         </w:tc>
       </w:tr>
       <w:tr>
-        <w:tblPrEx>
-          <w:tblCellMar>
-            <w:top w:w="0" w:type="dxa"/>
-            <w:left w:w="0" w:type="dxa"/>
-            <w:bottom w:w="0" w:type="dxa"/>
-            <w:right w:w="0" w:type="dxa"/>
-          </w:tblCellMar>
-        </w:tblPrEx>
         <w:trPr>
           <w:gridBefore w:val="1"/>
           <w:gridAfter w:val="2"/>
@@ -4533,14 +4105,6 @@
         </w:tc>
       </w:tr>
       <w:tr>
-        <w:tblPrEx>
-          <w:tblCellMar>
-            <w:top w:w="0" w:type="dxa"/>
-            <w:left w:w="0" w:type="dxa"/>
-            <w:bottom w:w="0" w:type="dxa"/>
-            <w:right w:w="0" w:type="dxa"/>
-          </w:tblCellMar>
-        </w:tblPrEx>
         <w:trPr>
           <w:gridBefore w:val="1"/>
           <w:gridAfter w:val="2"/>
@@ -4694,14 +4258,6 @@
         </w:tc>
       </w:tr>
       <w:tr>
-        <w:tblPrEx>
-          <w:tblCellMar>
-            <w:top w:w="0" w:type="dxa"/>
-            <w:left w:w="0" w:type="dxa"/>
-            <w:bottom w:w="0" w:type="dxa"/>
-            <w:right w:w="0" w:type="dxa"/>
-          </w:tblCellMar>
-        </w:tblPrEx>
         <w:trPr>
           <w:gridBefore w:val="1"/>
           <w:gridAfter w:val="2"/>
@@ -4855,14 +4411,6 @@
         </w:tc>
       </w:tr>
       <w:tr>
-        <w:tblPrEx>
-          <w:tblCellMar>
-            <w:top w:w="0" w:type="dxa"/>
-            <w:left w:w="0" w:type="dxa"/>
-            <w:bottom w:w="0" w:type="dxa"/>
-            <w:right w:w="0" w:type="dxa"/>
-          </w:tblCellMar>
-        </w:tblPrEx>
         <w:trPr>
           <w:gridBefore w:val="1"/>
           <w:gridAfter w:val="2"/>
@@ -5016,14 +4564,6 @@
         </w:tc>
       </w:tr>
       <w:tr>
-        <w:tblPrEx>
-          <w:tblCellMar>
-            <w:top w:w="0" w:type="dxa"/>
-            <w:left w:w="0" w:type="dxa"/>
-            <w:bottom w:w="0" w:type="dxa"/>
-            <w:right w:w="0" w:type="dxa"/>
-          </w:tblCellMar>
-        </w:tblPrEx>
         <w:trPr>
           <w:gridBefore w:val="1"/>
           <w:gridAfter w:val="2"/>
@@ -5177,14 +4717,6 @@
         </w:tc>
       </w:tr>
       <w:tr>
-        <w:tblPrEx>
-          <w:tblCellMar>
-            <w:top w:w="0" w:type="dxa"/>
-            <w:left w:w="0" w:type="dxa"/>
-            <w:bottom w:w="0" w:type="dxa"/>
-            <w:right w:w="0" w:type="dxa"/>
-          </w:tblCellMar>
-        </w:tblPrEx>
         <w:trPr>
           <w:gridBefore w:val="1"/>
           <w:gridAfter w:val="2"/>
@@ -5338,14 +4870,6 @@
         </w:tc>
       </w:tr>
       <w:tr>
-        <w:tblPrEx>
-          <w:tblCellMar>
-            <w:top w:w="0" w:type="dxa"/>
-            <w:left w:w="0" w:type="dxa"/>
-            <w:bottom w:w="0" w:type="dxa"/>
-            <w:right w:w="0" w:type="dxa"/>
-          </w:tblCellMar>
-        </w:tblPrEx>
         <w:trPr>
           <w:gridBefore w:val="1"/>
           <w:gridAfter w:val="2"/>
@@ -5483,14 +5007,6 @@
         </w:tc>
       </w:tr>
       <w:tr>
-        <w:tblPrEx>
-          <w:tblCellMar>
-            <w:top w:w="0" w:type="dxa"/>
-            <w:left w:w="0" w:type="dxa"/>
-            <w:bottom w:w="0" w:type="dxa"/>
-            <w:right w:w="0" w:type="dxa"/>
-          </w:tblCellMar>
-        </w:tblPrEx>
         <w:trPr>
           <w:gridBefore w:val="1"/>
           <w:gridAfter w:val="2"/>
@@ -5628,14 +5144,6 @@
         </w:tc>
       </w:tr>
       <w:tr>
-        <w:tblPrEx>
-          <w:tblCellMar>
-            <w:top w:w="0" w:type="dxa"/>
-            <w:left w:w="0" w:type="dxa"/>
-            <w:bottom w:w="0" w:type="dxa"/>
-            <w:right w:w="0" w:type="dxa"/>
-          </w:tblCellMar>
-        </w:tblPrEx>
         <w:trPr>
           <w:gridBefore w:val="1"/>
           <w:gridAfter w:val="2"/>
@@ -5748,14 +5256,6 @@
         </w:tc>
       </w:tr>
       <w:tr>
-        <w:tblPrEx>
-          <w:tblCellMar>
-            <w:top w:w="0" w:type="dxa"/>
-            <w:left w:w="0" w:type="dxa"/>
-            <w:bottom w:w="0" w:type="dxa"/>
-            <w:right w:w="0" w:type="dxa"/>
-          </w:tblCellMar>
-        </w:tblPrEx>
         <w:trPr>
           <w:gridBefore w:val="1"/>
           <w:gridAfter w:val="3"/>
@@ -5886,14 +5386,6 @@
         </w:tc>
       </w:tr>
       <w:tr>
-        <w:tblPrEx>
-          <w:tblCellMar>
-            <w:top w:w="0" w:type="dxa"/>
-            <w:left w:w="0" w:type="dxa"/>
-            <w:bottom w:w="0" w:type="dxa"/>
-            <w:right w:w="0" w:type="dxa"/>
-          </w:tblCellMar>
-        </w:tblPrEx>
         <w:trPr>
           <w:gridBefore w:val="1"/>
           <w:gridAfter w:val="3"/>
@@ -6005,14 +5497,6 @@
         </w:tc>
       </w:tr>
       <w:tr>
-        <w:tblPrEx>
-          <w:tblCellMar>
-            <w:top w:w="0" w:type="dxa"/>
-            <w:left w:w="0" w:type="dxa"/>
-            <w:bottom w:w="0" w:type="dxa"/>
-            <w:right w:w="0" w:type="dxa"/>
-          </w:tblCellMar>
-        </w:tblPrEx>
         <w:trPr>
           <w:gridBefore w:val="1"/>
           <w:gridAfter w:val="3"/>
@@ -6108,14 +5592,6 @@
         </w:tc>
       </w:tr>
       <w:tr>
-        <w:tblPrEx>
-          <w:tblCellMar>
-            <w:top w:w="0" w:type="dxa"/>
-            <w:left w:w="0" w:type="dxa"/>
-            <w:bottom w:w="0" w:type="dxa"/>
-            <w:right w:w="0" w:type="dxa"/>
-          </w:tblCellMar>
-        </w:tblPrEx>
         <w:trPr>
           <w:gridBefore w:val="1"/>
           <w:gridAfter w:val="3"/>
@@ -6232,14 +5708,6 @@
         </w:tc>
       </w:tr>
       <w:tr>
-        <w:tblPrEx>
-          <w:tblCellMar>
-            <w:top w:w="0" w:type="dxa"/>
-            <w:left w:w="0" w:type="dxa"/>
-            <w:bottom w:w="0" w:type="dxa"/>
-            <w:right w:w="0" w:type="dxa"/>
-          </w:tblCellMar>
-        </w:tblPrEx>
         <w:trPr>
           <w:gridBefore w:val="1"/>
           <w:gridAfter w:val="3"/>
@@ -6358,8 +5826,6 @@
           <w:lang w:val="uk-UA"/>
         </w:rPr>
       </w:pPr>
-      <w:bookmarkStart w:id="0" w:name="_GoBack"/>
-      <w:bookmarkEnd w:id="0"/>
     </w:p>
     <w:sectPr>
       <w:pgSz w:w="11906" w:h="16838" w:code="9"/>
@@ -6397,6 +5863,50 @@
     <w:lsdException w:name="Subtitle" w:qFormat="1"/>
     <w:lsdException w:name="Strong" w:qFormat="1"/>
     <w:lsdException w:name="Emphasis" w:qFormat="1"/>
+    <w:lsdException w:name="Normal Table" w:semiHidden="1" w:unhideWhenUsed="1"/>
+    <w:lsdException w:name="Table Simple 1" w:semiHidden="1" w:unhideWhenUsed="1"/>
+    <w:lsdException w:name="Table Simple 2" w:semiHidden="1" w:unhideWhenUsed="1"/>
+    <w:lsdException w:name="Table Simple 3" w:semiHidden="1" w:unhideWhenUsed="1"/>
+    <w:lsdException w:name="Table Classic 1" w:semiHidden="1" w:unhideWhenUsed="1"/>
+    <w:lsdException w:name="Table Classic 2" w:semiHidden="1" w:unhideWhenUsed="1"/>
+    <w:lsdException w:name="Table Classic 3" w:semiHidden="1" w:unhideWhenUsed="1"/>
+    <w:lsdException w:name="Table Classic 4" w:semiHidden="1" w:unhideWhenUsed="1"/>
+    <w:lsdException w:name="Table Colorful 1" w:semiHidden="1" w:unhideWhenUsed="1"/>
+    <w:lsdException w:name="Table Colorful 2" w:semiHidden="1" w:unhideWhenUsed="1"/>
+    <w:lsdException w:name="Table Colorful 3" w:semiHidden="1" w:unhideWhenUsed="1"/>
+    <w:lsdException w:name="Table Columns 1" w:semiHidden="1" w:unhideWhenUsed="1"/>
+    <w:lsdException w:name="Table Columns 2" w:semiHidden="1" w:unhideWhenUsed="1"/>
+    <w:lsdException w:name="Table Columns 3" w:semiHidden="1" w:unhideWhenUsed="1"/>
+    <w:lsdException w:name="Table Columns 4" w:semiHidden="1" w:unhideWhenUsed="1"/>
+    <w:lsdException w:name="Table Columns 5" w:semiHidden="1" w:unhideWhenUsed="1"/>
+    <w:lsdException w:name="Table Grid 1" w:semiHidden="1" w:unhideWhenUsed="1"/>
+    <w:lsdException w:name="Table Grid 2" w:semiHidden="1" w:unhideWhenUsed="1"/>
+    <w:lsdException w:name="Table Grid 3" w:semiHidden="1" w:unhideWhenUsed="1"/>
+    <w:lsdException w:name="Table Grid 4" w:semiHidden="1" w:unhideWhenUsed="1"/>
+    <w:lsdException w:name="Table Grid 5" w:semiHidden="1" w:unhideWhenUsed="1"/>
+    <w:lsdException w:name="Table Grid 6" w:semiHidden="1" w:unhideWhenUsed="1"/>
+    <w:lsdException w:name="Table Grid 7" w:semiHidden="1" w:unhideWhenUsed="1"/>
+    <w:lsdException w:name="Table Grid 8" w:semiHidden="1" w:unhideWhenUsed="1"/>
+    <w:lsdException w:name="Table List 1" w:semiHidden="1" w:unhideWhenUsed="1"/>
+    <w:lsdException w:name="Table List 2" w:semiHidden="1" w:unhideWhenUsed="1"/>
+    <w:lsdException w:name="Table List 3" w:semiHidden="1" w:unhideWhenUsed="1"/>
+    <w:lsdException w:name="Table List 4" w:semiHidden="1" w:unhideWhenUsed="1"/>
+    <w:lsdException w:name="Table List 5" w:semiHidden="1" w:unhideWhenUsed="1"/>
+    <w:lsdException w:name="Table List 6" w:semiHidden="1" w:unhideWhenUsed="1"/>
+    <w:lsdException w:name="Table List 7" w:semiHidden="1" w:unhideWhenUsed="1"/>
+    <w:lsdException w:name="Table List 8" w:semiHidden="1" w:unhideWhenUsed="1"/>
+    <w:lsdException w:name="Table 3D effects 1" w:semiHidden="1" w:unhideWhenUsed="1"/>
+    <w:lsdException w:name="Table 3D effects 2" w:semiHidden="1" w:unhideWhenUsed="1"/>
+    <w:lsdException w:name="Table 3D effects 3" w:semiHidden="1" w:unhideWhenUsed="1"/>
+    <w:lsdException w:name="Table Contemporary" w:semiHidden="1" w:unhideWhenUsed="1"/>
+    <w:lsdException w:name="Table Elegant" w:semiHidden="1" w:unhideWhenUsed="1"/>
+    <w:lsdException w:name="Table Professional" w:semiHidden="1" w:unhideWhenUsed="1"/>
+    <w:lsdException w:name="Table Subtle 1" w:semiHidden="1" w:unhideWhenUsed="1"/>
+    <w:lsdException w:name="Table Subtle 2" w:semiHidden="1" w:unhideWhenUsed="1"/>
+    <w:lsdException w:name="Table Web 1" w:semiHidden="1" w:unhideWhenUsed="1"/>
+    <w:lsdException w:name="Table Web 2" w:semiHidden="1" w:unhideWhenUsed="1"/>
+    <w:lsdException w:name="Table Web 3" w:semiHidden="1" w:unhideWhenUsed="1"/>
+    <w:lsdException w:name="Table Theme" w:semiHidden="1" w:unhideWhenUsed="1"/>
     <w:lsdException w:name="Placeholder Text" w:semiHidden="1" w:uiPriority="99"/>
     <w:lsdException w:name="No Spacing" w:uiPriority="1" w:qFormat="1"/>
     <w:lsdException w:name="Light Shading" w:uiPriority="60"/>
@@ -6782,11 +6292,15 @@
   </w:style>
   <w:style w:type="character" w:default="1" w:styleId="a0">
     <w:name w:val="Default Paragraph Font"/>
+    <w:uiPriority w:val="1"/>
     <w:semiHidden/>
+    <w:unhideWhenUsed/>
   </w:style>
   <w:style w:type="table" w:default="1" w:styleId="a1">
     <w:name w:val="Normal Table"/>
+    <w:uiPriority w:val="99"/>
     <w:semiHidden/>
+    <w:unhideWhenUsed/>
     <w:tblPr>
       <w:tblInd w:w="0" w:type="dxa"/>
       <w:tblCellMar>
@@ -6799,7 +6313,9 @@
   </w:style>
   <w:style w:type="numbering" w:default="1" w:styleId="a2">
     <w:name w:val="No List"/>
+    <w:uiPriority w:val="99"/>
     <w:semiHidden/>
+    <w:unhideWhenUsed/>
   </w:style>
   <w:style w:type="paragraph" w:customStyle="1" w:styleId="Cour12">
     <w:name w:val="Cour 12"/>
